--- a/Desing Plans/BluRaii-Design-Document.docx
+++ b/Desing Plans/BluRaii-Design-Document.docx
@@ -1467,6 +1467,339 @@
     </w:p>
     <w:p>
       <w:pPr>
+        <w:rPr>
+          <w:rFonts w:ascii="Arial" w:hAnsi="Arial" w:cs="Arial"/>
+          <w:b/>
+          <w:sz w:val="36"/>
+          <w:u w:val="single"/>
+          <w:lang w:val="en-IE"/>
+        </w:rPr>
+      </w:pPr>
+      <w:r>
+        <w:rPr>
+          <w:rFonts w:ascii="Arial" w:hAnsi="Arial" w:cs="Arial"/>
+          <w:b/>
+          <w:sz w:val="36"/>
+          <w:u w:val="single"/>
+          <w:lang w:val="en-IE"/>
+        </w:rPr>
+        <w:t>Idea</w:t>
+      </w:r>
+      <w:r>
+        <w:rPr>
+          <w:rFonts w:ascii="Arial" w:hAnsi="Arial" w:cs="Arial"/>
+          <w:b/>
+          <w:sz w:val="36"/>
+          <w:u w:val="single"/>
+          <w:lang w:val="en-IE"/>
+        </w:rPr>
+        <w:t xml:space="preserve"> / Gameplay</w:t>
+      </w:r>
+    </w:p>
+    <w:p>
+      <w:pPr>
+        <w:rPr>
+          <w:rFonts w:ascii="Arial" w:hAnsi="Arial" w:cs="Arial"/>
+          <w:b/>
+          <w:sz w:val="36"/>
+          <w:u w:val="single"/>
+          <w:lang w:val="en-IE"/>
+        </w:rPr>
+      </w:pPr>
+    </w:p>
+    <w:p>
+      <w:pPr>
+        <w:pStyle w:val="ListParagraph"/>
+        <w:numPr>
+          <w:ilvl w:val="0"/>
+          <w:numId w:val="4"/>
+        </w:numPr>
+        <w:rPr>
+          <w:rFonts w:ascii="Arial" w:hAnsi="Arial" w:cs="Arial"/>
+          <w:b/>
+          <w:u w:val="single"/>
+          <w:lang w:val="en-IE"/>
+        </w:rPr>
+      </w:pPr>
+      <w:r>
+        <w:rPr>
+          <w:rFonts w:ascii="Arial" w:hAnsi="Arial" w:cs="Arial"/>
+          <w:lang w:val="en-IE"/>
+        </w:rPr>
+        <w:t>An Andriod device that would be able to control the car instead of using the keyboard.</w:t>
+      </w:r>
+    </w:p>
+    <w:p>
+      <w:pPr>
+        <w:pStyle w:val="ListParagraph"/>
+        <w:rPr>
+          <w:rFonts w:ascii="Arial" w:hAnsi="Arial" w:cs="Arial"/>
+          <w:b/>
+          <w:u w:val="single"/>
+          <w:lang w:val="en-IE"/>
+        </w:rPr>
+      </w:pPr>
+    </w:p>
+    <w:p>
+      <w:pPr>
+        <w:pStyle w:val="ListParagraph"/>
+        <w:numPr>
+          <w:ilvl w:val="0"/>
+          <w:numId w:val="4"/>
+        </w:numPr>
+        <w:rPr>
+          <w:rFonts w:ascii="Arial" w:hAnsi="Arial" w:cs="Arial"/>
+          <w:b/>
+          <w:u w:val="single"/>
+          <w:lang w:val="en-IE"/>
+        </w:rPr>
+      </w:pPr>
+      <w:r>
+        <w:rPr>
+          <w:rFonts w:ascii="Arial" w:hAnsi="Arial" w:cs="Arial"/>
+          <w:lang w:val="en-IE"/>
+        </w:rPr>
+        <w:t>1 game mode that switches all the time.</w:t>
+      </w:r>
+      <w:r>
+        <w:rPr>
+          <w:rFonts w:ascii="Arial" w:hAnsi="Arial" w:cs="Arial"/>
+          <w:lang w:val="en-IE"/>
+        </w:rPr>
+        <w:t xml:space="preserve"> (1 freeroam mode when you can move to the left or right as much as you want and the other where you’re limited to move.</w:t>
+      </w:r>
+    </w:p>
+    <w:p>
+      <w:pPr>
+        <w:rPr>
+          <w:rFonts w:ascii="Arial" w:hAnsi="Arial" w:cs="Arial"/>
+          <w:b/>
+          <w:u w:val="single"/>
+          <w:lang w:val="en-IE"/>
+        </w:rPr>
+      </w:pPr>
+    </w:p>
+    <w:p>
+      <w:pPr>
+        <w:pStyle w:val="ListParagraph"/>
+        <w:numPr>
+          <w:ilvl w:val="0"/>
+          <w:numId w:val="4"/>
+        </w:numPr>
+        <w:rPr>
+          <w:rFonts w:ascii="Arial" w:hAnsi="Arial" w:cs="Arial"/>
+          <w:b/>
+          <w:u w:val="single"/>
+          <w:lang w:val="en-IE"/>
+        </w:rPr>
+      </w:pPr>
+      <w:r>
+        <w:rPr>
+          <w:rFonts w:ascii="Arial" w:hAnsi="Arial" w:cs="Arial"/>
+          <w:lang w:val="en-IE"/>
+        </w:rPr>
+        <w:t>Cops chasing the player.</w:t>
+      </w:r>
+    </w:p>
+    <w:p>
+      <w:pPr>
+        <w:rPr>
+          <w:rFonts w:ascii="Arial" w:hAnsi="Arial" w:cs="Arial"/>
+          <w:b/>
+          <w:u w:val="single"/>
+          <w:lang w:val="en-IE"/>
+        </w:rPr>
+      </w:pPr>
+    </w:p>
+    <w:p>
+      <w:pPr>
+        <w:pStyle w:val="ListParagraph"/>
+        <w:numPr>
+          <w:ilvl w:val="0"/>
+          <w:numId w:val="4"/>
+        </w:numPr>
+        <w:rPr>
+          <w:rFonts w:ascii="Arial" w:hAnsi="Arial" w:cs="Arial"/>
+          <w:b/>
+          <w:u w:val="single"/>
+          <w:lang w:val="en-IE"/>
+        </w:rPr>
+      </w:pPr>
+      <w:r>
+        <w:rPr>
+          <w:rFonts w:ascii="Arial" w:hAnsi="Arial" w:cs="Arial"/>
+          <w:lang w:val="en-IE"/>
+        </w:rPr>
+        <w:t>Pillars that if the players collide it will slow down the player and the cops may catch up.</w:t>
+      </w:r>
+    </w:p>
+    <w:p>
+      <w:pPr>
+        <w:rPr>
+          <w:rFonts w:ascii="Arial" w:hAnsi="Arial" w:cs="Arial"/>
+          <w:b/>
+          <w:u w:val="single"/>
+          <w:lang w:val="en-IE"/>
+        </w:rPr>
+      </w:pPr>
+    </w:p>
+    <w:p>
+      <w:pPr>
+        <w:pStyle w:val="ListParagraph"/>
+        <w:numPr>
+          <w:ilvl w:val="0"/>
+          <w:numId w:val="4"/>
+        </w:numPr>
+        <w:rPr>
+          <w:rFonts w:ascii="Arial" w:hAnsi="Arial" w:cs="Arial"/>
+          <w:b/>
+          <w:u w:val="single"/>
+          <w:lang w:val="en-IE"/>
+        </w:rPr>
+      </w:pPr>
+      <w:r>
+        <w:rPr>
+          <w:rFonts w:ascii="Arial" w:hAnsi="Arial" w:cs="Arial"/>
+          <w:lang w:val="en-IE"/>
+        </w:rPr>
+        <w:t>Main screen – Start, scoring system, exit, sound off, SFX off.</w:t>
+      </w:r>
+    </w:p>
+    <w:p>
+      <w:pPr>
+        <w:rPr>
+          <w:rFonts w:ascii="Arial" w:hAnsi="Arial" w:cs="Arial"/>
+          <w:b/>
+          <w:u w:val="single"/>
+          <w:lang w:val="en-IE"/>
+        </w:rPr>
+      </w:pPr>
+    </w:p>
+    <w:p>
+      <w:pPr>
+        <w:rPr>
+          <w:rFonts w:ascii="Arial" w:hAnsi="Arial" w:cs="Arial"/>
+          <w:b/>
+          <w:u w:val="single"/>
+          <w:lang w:val="en-IE"/>
+        </w:rPr>
+      </w:pPr>
+    </w:p>
+    <w:p>
+      <w:pPr>
+        <w:rPr>
+          <w:rFonts w:ascii="Arial" w:hAnsi="Arial" w:cs="Arial"/>
+          <w:b/>
+          <w:sz w:val="36"/>
+          <w:u w:val="single"/>
+          <w:lang w:val="en-IE"/>
+        </w:rPr>
+      </w:pPr>
+      <w:r>
+        <w:rPr>
+          <w:rFonts w:ascii="Arial" w:hAnsi="Arial" w:cs="Arial"/>
+          <w:b/>
+          <w:sz w:val="36"/>
+          <w:u w:val="single"/>
+          <w:lang w:val="en-IE"/>
+        </w:rPr>
+        <w:t>Extra</w:t>
+      </w:r>
+    </w:p>
+    <w:p>
+      <w:pPr>
+        <w:rPr>
+          <w:rFonts w:ascii="Arial" w:hAnsi="Arial" w:cs="Arial"/>
+          <w:b/>
+          <w:sz w:val="36"/>
+          <w:u w:val="single"/>
+          <w:lang w:val="en-IE"/>
+        </w:rPr>
+      </w:pPr>
+    </w:p>
+    <w:p>
+      <w:pPr>
+        <w:pStyle w:val="ListParagraph"/>
+        <w:numPr>
+          <w:ilvl w:val="0"/>
+          <w:numId w:val="5"/>
+        </w:numPr>
+        <w:rPr>
+          <w:rFonts w:ascii="Arial" w:hAnsi="Arial" w:cs="Arial"/>
+          <w:lang w:val="en-IE"/>
+        </w:rPr>
+      </w:pPr>
+      <w:r>
+        <w:rPr>
+          <w:rFonts w:ascii="Arial" w:hAnsi="Arial" w:cs="Arial"/>
+          <w:lang w:val="en-IE"/>
+        </w:rPr>
+        <w:t>Using the scoring system to unlock new cars, we will need a new variable to hold a scoring system and we will call it cash.</w:t>
+      </w:r>
+    </w:p>
+    <w:p>
+      <w:pPr>
+        <w:pStyle w:val="ListParagraph"/>
+        <w:rPr>
+          <w:rFonts w:ascii="Arial" w:hAnsi="Arial" w:cs="Arial"/>
+          <w:lang w:val="en-IE"/>
+        </w:rPr>
+      </w:pPr>
+      <w:bookmarkStart w:id="0" w:name="_GoBack"/>
+      <w:bookmarkEnd w:id="0"/>
+    </w:p>
+    <w:p>
+      <w:pPr>
+        <w:pStyle w:val="ListParagraph"/>
+        <w:numPr>
+          <w:ilvl w:val="0"/>
+          <w:numId w:val="5"/>
+        </w:numPr>
+        <w:rPr>
+          <w:rFonts w:ascii="Arial" w:hAnsi="Arial" w:cs="Arial"/>
+          <w:lang w:val="en-IE"/>
+        </w:rPr>
+      </w:pPr>
+      <w:r>
+        <w:rPr>
+          <w:rFonts w:ascii="Arial" w:hAnsi="Arial" w:cs="Arial"/>
+          <w:lang w:val="en-IE"/>
+        </w:rPr>
+        <w:t>Upgrades to cars.</w:t>
+      </w:r>
+    </w:p>
+    <w:p>
+      <w:pPr>
+        <w:rPr>
+          <w:rFonts w:ascii="Arial" w:hAnsi="Arial" w:cs="Arial"/>
+          <w:b/>
+          <w:u w:val="single"/>
+          <w:lang w:val="en-IE"/>
+        </w:rPr>
+      </w:pPr>
+    </w:p>
+    <w:p>
+      <w:pPr>
+        <w:rPr>
+          <w:rFonts w:ascii="Arial" w:hAnsi="Arial" w:cs="Arial"/>
+          <w:b/>
+          <w:u w:val="single"/>
+          <w:lang w:val="en-IE"/>
+        </w:rPr>
+      </w:pPr>
+    </w:p>
+    <w:p>
+      <w:pPr>
+        <w:rPr>
+          <w:rFonts w:ascii="Arial" w:hAnsi="Arial" w:cs="Arial"/>
+          <w:b/>
+          <w:u w:val="single"/>
+          <w:lang w:val="en-IE"/>
+        </w:rPr>
+      </w:pPr>
+    </w:p>
+    <w:p>
+      <w:pPr>
         <w:pStyle w:val="NormalWeb"/>
         <w:shd w:val="clear" w:color="auto" w:fill="FFFFFF"/>
         <w:spacing w:before="0" w:beforeAutospacing="0" w:after="240" w:afterAutospacing="0"/>
@@ -1475,8 +1808,17 @@
           <w:color w:val="333333"/>
         </w:rPr>
       </w:pPr>
-      <w:bookmarkStart w:id="0" w:name="_GoBack"/>
-      <w:bookmarkEnd w:id="0"/>
+    </w:p>
+    <w:p>
+      <w:pPr>
+        <w:pStyle w:val="NormalWeb"/>
+        <w:shd w:val="clear" w:color="auto" w:fill="FFFFFF"/>
+        <w:spacing w:before="0" w:beforeAutospacing="0" w:after="240" w:afterAutospacing="0"/>
+        <w:rPr>
+          <w:rFonts w:ascii="Arial" w:hAnsi="Arial" w:cs="Arial"/>
+          <w:color w:val="333333"/>
+        </w:rPr>
+      </w:pPr>
     </w:p>
     <w:p>
       <w:pPr>
@@ -1869,8 +2211,472 @@
       </w:rPr>
     </w:lvl>
   </w:abstractNum>
+  <w:abstractNum w:abstractNumId="1">
+    <w:nsid w:val="0B06235C"/>
+    <w:multiLevelType w:val="hybridMultilevel"/>
+    <w:tmpl w:val="8D1E64CA"/>
+    <w:lvl w:ilvl="0" w:tplc="08090001">
+      <w:start w:val="1"/>
+      <w:numFmt w:val="bullet"/>
+      <w:lvlText w:val=""/>
+      <w:lvlJc w:val="left"/>
+      <w:pPr>
+        <w:ind w:left="720" w:hanging="360"/>
+      </w:pPr>
+      <w:rPr>
+        <w:rFonts w:ascii="Symbol" w:hAnsi="Symbol" w:hint="default"/>
+      </w:rPr>
+    </w:lvl>
+    <w:lvl w:ilvl="1" w:tplc="08090003" w:tentative="1">
+      <w:start w:val="1"/>
+      <w:numFmt w:val="bullet"/>
+      <w:lvlText w:val="o"/>
+      <w:lvlJc w:val="left"/>
+      <w:pPr>
+        <w:ind w:left="1440" w:hanging="360"/>
+      </w:pPr>
+      <w:rPr>
+        <w:rFonts w:ascii="Courier New" w:hAnsi="Courier New" w:cs="Courier New" w:hint="default"/>
+      </w:rPr>
+    </w:lvl>
+    <w:lvl w:ilvl="2" w:tplc="08090005" w:tentative="1">
+      <w:start w:val="1"/>
+      <w:numFmt w:val="bullet"/>
+      <w:lvlText w:val=""/>
+      <w:lvlJc w:val="left"/>
+      <w:pPr>
+        <w:ind w:left="2160" w:hanging="360"/>
+      </w:pPr>
+      <w:rPr>
+        <w:rFonts w:ascii="Wingdings" w:hAnsi="Wingdings" w:hint="default"/>
+      </w:rPr>
+    </w:lvl>
+    <w:lvl w:ilvl="3" w:tplc="08090001" w:tentative="1">
+      <w:start w:val="1"/>
+      <w:numFmt w:val="bullet"/>
+      <w:lvlText w:val=""/>
+      <w:lvlJc w:val="left"/>
+      <w:pPr>
+        <w:ind w:left="2880" w:hanging="360"/>
+      </w:pPr>
+      <w:rPr>
+        <w:rFonts w:ascii="Symbol" w:hAnsi="Symbol" w:hint="default"/>
+      </w:rPr>
+    </w:lvl>
+    <w:lvl w:ilvl="4" w:tplc="08090003" w:tentative="1">
+      <w:start w:val="1"/>
+      <w:numFmt w:val="bullet"/>
+      <w:lvlText w:val="o"/>
+      <w:lvlJc w:val="left"/>
+      <w:pPr>
+        <w:ind w:left="3600" w:hanging="360"/>
+      </w:pPr>
+      <w:rPr>
+        <w:rFonts w:ascii="Courier New" w:hAnsi="Courier New" w:cs="Courier New" w:hint="default"/>
+      </w:rPr>
+    </w:lvl>
+    <w:lvl w:ilvl="5" w:tplc="08090005" w:tentative="1">
+      <w:start w:val="1"/>
+      <w:numFmt w:val="bullet"/>
+      <w:lvlText w:val=""/>
+      <w:lvlJc w:val="left"/>
+      <w:pPr>
+        <w:ind w:left="4320" w:hanging="360"/>
+      </w:pPr>
+      <w:rPr>
+        <w:rFonts w:ascii="Wingdings" w:hAnsi="Wingdings" w:hint="default"/>
+      </w:rPr>
+    </w:lvl>
+    <w:lvl w:ilvl="6" w:tplc="08090001" w:tentative="1">
+      <w:start w:val="1"/>
+      <w:numFmt w:val="bullet"/>
+      <w:lvlText w:val=""/>
+      <w:lvlJc w:val="left"/>
+      <w:pPr>
+        <w:ind w:left="5040" w:hanging="360"/>
+      </w:pPr>
+      <w:rPr>
+        <w:rFonts w:ascii="Symbol" w:hAnsi="Symbol" w:hint="default"/>
+      </w:rPr>
+    </w:lvl>
+    <w:lvl w:ilvl="7" w:tplc="08090003" w:tentative="1">
+      <w:start w:val="1"/>
+      <w:numFmt w:val="bullet"/>
+      <w:lvlText w:val="o"/>
+      <w:lvlJc w:val="left"/>
+      <w:pPr>
+        <w:ind w:left="5760" w:hanging="360"/>
+      </w:pPr>
+      <w:rPr>
+        <w:rFonts w:ascii="Courier New" w:hAnsi="Courier New" w:cs="Courier New" w:hint="default"/>
+      </w:rPr>
+    </w:lvl>
+    <w:lvl w:ilvl="8" w:tplc="08090005" w:tentative="1">
+      <w:start w:val="1"/>
+      <w:numFmt w:val="bullet"/>
+      <w:lvlText w:val=""/>
+      <w:lvlJc w:val="left"/>
+      <w:pPr>
+        <w:ind w:left="6480" w:hanging="360"/>
+      </w:pPr>
+      <w:rPr>
+        <w:rFonts w:ascii="Wingdings" w:hAnsi="Wingdings" w:hint="default"/>
+      </w:rPr>
+    </w:lvl>
+  </w:abstractNum>
+  <w:abstractNum w:abstractNumId="2">
+    <w:nsid w:val="29350086"/>
+    <w:multiLevelType w:val="hybridMultilevel"/>
+    <w:tmpl w:val="6D6A03C8"/>
+    <w:lvl w:ilvl="0" w:tplc="08090001">
+      <w:start w:val="1"/>
+      <w:numFmt w:val="bullet"/>
+      <w:lvlText w:val=""/>
+      <w:lvlJc w:val="left"/>
+      <w:pPr>
+        <w:ind w:left="1440" w:hanging="360"/>
+      </w:pPr>
+      <w:rPr>
+        <w:rFonts w:ascii="Symbol" w:hAnsi="Symbol" w:hint="default"/>
+      </w:rPr>
+    </w:lvl>
+    <w:lvl w:ilvl="1" w:tplc="08090003" w:tentative="1">
+      <w:start w:val="1"/>
+      <w:numFmt w:val="bullet"/>
+      <w:lvlText w:val="o"/>
+      <w:lvlJc w:val="left"/>
+      <w:pPr>
+        <w:ind w:left="2160" w:hanging="360"/>
+      </w:pPr>
+      <w:rPr>
+        <w:rFonts w:ascii="Courier New" w:hAnsi="Courier New" w:cs="Courier New" w:hint="default"/>
+      </w:rPr>
+    </w:lvl>
+    <w:lvl w:ilvl="2" w:tplc="08090005" w:tentative="1">
+      <w:start w:val="1"/>
+      <w:numFmt w:val="bullet"/>
+      <w:lvlText w:val=""/>
+      <w:lvlJc w:val="left"/>
+      <w:pPr>
+        <w:ind w:left="2880" w:hanging="360"/>
+      </w:pPr>
+      <w:rPr>
+        <w:rFonts w:ascii="Wingdings" w:hAnsi="Wingdings" w:hint="default"/>
+      </w:rPr>
+    </w:lvl>
+    <w:lvl w:ilvl="3" w:tplc="08090001" w:tentative="1">
+      <w:start w:val="1"/>
+      <w:numFmt w:val="bullet"/>
+      <w:lvlText w:val=""/>
+      <w:lvlJc w:val="left"/>
+      <w:pPr>
+        <w:ind w:left="3600" w:hanging="360"/>
+      </w:pPr>
+      <w:rPr>
+        <w:rFonts w:ascii="Symbol" w:hAnsi="Symbol" w:hint="default"/>
+      </w:rPr>
+    </w:lvl>
+    <w:lvl w:ilvl="4" w:tplc="08090003" w:tentative="1">
+      <w:start w:val="1"/>
+      <w:numFmt w:val="bullet"/>
+      <w:lvlText w:val="o"/>
+      <w:lvlJc w:val="left"/>
+      <w:pPr>
+        <w:ind w:left="4320" w:hanging="360"/>
+      </w:pPr>
+      <w:rPr>
+        <w:rFonts w:ascii="Courier New" w:hAnsi="Courier New" w:cs="Courier New" w:hint="default"/>
+      </w:rPr>
+    </w:lvl>
+    <w:lvl w:ilvl="5" w:tplc="08090005" w:tentative="1">
+      <w:start w:val="1"/>
+      <w:numFmt w:val="bullet"/>
+      <w:lvlText w:val=""/>
+      <w:lvlJc w:val="left"/>
+      <w:pPr>
+        <w:ind w:left="5040" w:hanging="360"/>
+      </w:pPr>
+      <w:rPr>
+        <w:rFonts w:ascii="Wingdings" w:hAnsi="Wingdings" w:hint="default"/>
+      </w:rPr>
+    </w:lvl>
+    <w:lvl w:ilvl="6" w:tplc="08090001" w:tentative="1">
+      <w:start w:val="1"/>
+      <w:numFmt w:val="bullet"/>
+      <w:lvlText w:val=""/>
+      <w:lvlJc w:val="left"/>
+      <w:pPr>
+        <w:ind w:left="5760" w:hanging="360"/>
+      </w:pPr>
+      <w:rPr>
+        <w:rFonts w:ascii="Symbol" w:hAnsi="Symbol" w:hint="default"/>
+      </w:rPr>
+    </w:lvl>
+    <w:lvl w:ilvl="7" w:tplc="08090003" w:tentative="1">
+      <w:start w:val="1"/>
+      <w:numFmt w:val="bullet"/>
+      <w:lvlText w:val="o"/>
+      <w:lvlJc w:val="left"/>
+      <w:pPr>
+        <w:ind w:left="6480" w:hanging="360"/>
+      </w:pPr>
+      <w:rPr>
+        <w:rFonts w:ascii="Courier New" w:hAnsi="Courier New" w:cs="Courier New" w:hint="default"/>
+      </w:rPr>
+    </w:lvl>
+    <w:lvl w:ilvl="8" w:tplc="08090005" w:tentative="1">
+      <w:start w:val="1"/>
+      <w:numFmt w:val="bullet"/>
+      <w:lvlText w:val=""/>
+      <w:lvlJc w:val="left"/>
+      <w:pPr>
+        <w:ind w:left="7200" w:hanging="360"/>
+      </w:pPr>
+      <w:rPr>
+        <w:rFonts w:ascii="Wingdings" w:hAnsi="Wingdings" w:hint="default"/>
+      </w:rPr>
+    </w:lvl>
+  </w:abstractNum>
+  <w:abstractNum w:abstractNumId="3">
+    <w:nsid w:val="38750CC6"/>
+    <w:multiLevelType w:val="hybridMultilevel"/>
+    <w:tmpl w:val="5A666810"/>
+    <w:lvl w:ilvl="0" w:tplc="08090001">
+      <w:start w:val="1"/>
+      <w:numFmt w:val="bullet"/>
+      <w:lvlText w:val=""/>
+      <w:lvlJc w:val="left"/>
+      <w:pPr>
+        <w:ind w:left="720" w:hanging="360"/>
+      </w:pPr>
+      <w:rPr>
+        <w:rFonts w:ascii="Symbol" w:hAnsi="Symbol" w:hint="default"/>
+      </w:rPr>
+    </w:lvl>
+    <w:lvl w:ilvl="1" w:tplc="08090003" w:tentative="1">
+      <w:start w:val="1"/>
+      <w:numFmt w:val="bullet"/>
+      <w:lvlText w:val="o"/>
+      <w:lvlJc w:val="left"/>
+      <w:pPr>
+        <w:ind w:left="1440" w:hanging="360"/>
+      </w:pPr>
+      <w:rPr>
+        <w:rFonts w:ascii="Courier New" w:hAnsi="Courier New" w:cs="Courier New" w:hint="default"/>
+      </w:rPr>
+    </w:lvl>
+    <w:lvl w:ilvl="2" w:tplc="08090005" w:tentative="1">
+      <w:start w:val="1"/>
+      <w:numFmt w:val="bullet"/>
+      <w:lvlText w:val=""/>
+      <w:lvlJc w:val="left"/>
+      <w:pPr>
+        <w:ind w:left="2160" w:hanging="360"/>
+      </w:pPr>
+      <w:rPr>
+        <w:rFonts w:ascii="Wingdings" w:hAnsi="Wingdings" w:hint="default"/>
+      </w:rPr>
+    </w:lvl>
+    <w:lvl w:ilvl="3" w:tplc="08090001" w:tentative="1">
+      <w:start w:val="1"/>
+      <w:numFmt w:val="bullet"/>
+      <w:lvlText w:val=""/>
+      <w:lvlJc w:val="left"/>
+      <w:pPr>
+        <w:ind w:left="2880" w:hanging="360"/>
+      </w:pPr>
+      <w:rPr>
+        <w:rFonts w:ascii="Symbol" w:hAnsi="Symbol" w:hint="default"/>
+      </w:rPr>
+    </w:lvl>
+    <w:lvl w:ilvl="4" w:tplc="08090003" w:tentative="1">
+      <w:start w:val="1"/>
+      <w:numFmt w:val="bullet"/>
+      <w:lvlText w:val="o"/>
+      <w:lvlJc w:val="left"/>
+      <w:pPr>
+        <w:ind w:left="3600" w:hanging="360"/>
+      </w:pPr>
+      <w:rPr>
+        <w:rFonts w:ascii="Courier New" w:hAnsi="Courier New" w:cs="Courier New" w:hint="default"/>
+      </w:rPr>
+    </w:lvl>
+    <w:lvl w:ilvl="5" w:tplc="08090005" w:tentative="1">
+      <w:start w:val="1"/>
+      <w:numFmt w:val="bullet"/>
+      <w:lvlText w:val=""/>
+      <w:lvlJc w:val="left"/>
+      <w:pPr>
+        <w:ind w:left="4320" w:hanging="360"/>
+      </w:pPr>
+      <w:rPr>
+        <w:rFonts w:ascii="Wingdings" w:hAnsi="Wingdings" w:hint="default"/>
+      </w:rPr>
+    </w:lvl>
+    <w:lvl w:ilvl="6" w:tplc="08090001" w:tentative="1">
+      <w:start w:val="1"/>
+      <w:numFmt w:val="bullet"/>
+      <w:lvlText w:val=""/>
+      <w:lvlJc w:val="left"/>
+      <w:pPr>
+        <w:ind w:left="5040" w:hanging="360"/>
+      </w:pPr>
+      <w:rPr>
+        <w:rFonts w:ascii="Symbol" w:hAnsi="Symbol" w:hint="default"/>
+      </w:rPr>
+    </w:lvl>
+    <w:lvl w:ilvl="7" w:tplc="08090003" w:tentative="1">
+      <w:start w:val="1"/>
+      <w:numFmt w:val="bullet"/>
+      <w:lvlText w:val="o"/>
+      <w:lvlJc w:val="left"/>
+      <w:pPr>
+        <w:ind w:left="5760" w:hanging="360"/>
+      </w:pPr>
+      <w:rPr>
+        <w:rFonts w:ascii="Courier New" w:hAnsi="Courier New" w:cs="Courier New" w:hint="default"/>
+      </w:rPr>
+    </w:lvl>
+    <w:lvl w:ilvl="8" w:tplc="08090005" w:tentative="1">
+      <w:start w:val="1"/>
+      <w:numFmt w:val="bullet"/>
+      <w:lvlText w:val=""/>
+      <w:lvlJc w:val="left"/>
+      <w:pPr>
+        <w:ind w:left="6480" w:hanging="360"/>
+      </w:pPr>
+      <w:rPr>
+        <w:rFonts w:ascii="Wingdings" w:hAnsi="Wingdings" w:hint="default"/>
+      </w:rPr>
+    </w:lvl>
+  </w:abstractNum>
+  <w:abstractNum w:abstractNumId="4">
+    <w:nsid w:val="42A32D4E"/>
+    <w:multiLevelType w:val="hybridMultilevel"/>
+    <w:tmpl w:val="A3384942"/>
+    <w:lvl w:ilvl="0" w:tplc="08090001">
+      <w:start w:val="1"/>
+      <w:numFmt w:val="bullet"/>
+      <w:lvlText w:val=""/>
+      <w:lvlJc w:val="left"/>
+      <w:pPr>
+        <w:ind w:left="720" w:hanging="360"/>
+      </w:pPr>
+      <w:rPr>
+        <w:rFonts w:ascii="Symbol" w:hAnsi="Symbol" w:hint="default"/>
+      </w:rPr>
+    </w:lvl>
+    <w:lvl w:ilvl="1" w:tplc="08090003" w:tentative="1">
+      <w:start w:val="1"/>
+      <w:numFmt w:val="bullet"/>
+      <w:lvlText w:val="o"/>
+      <w:lvlJc w:val="left"/>
+      <w:pPr>
+        <w:ind w:left="1440" w:hanging="360"/>
+      </w:pPr>
+      <w:rPr>
+        <w:rFonts w:ascii="Courier New" w:hAnsi="Courier New" w:cs="Courier New" w:hint="default"/>
+      </w:rPr>
+    </w:lvl>
+    <w:lvl w:ilvl="2" w:tplc="08090005" w:tentative="1">
+      <w:start w:val="1"/>
+      <w:numFmt w:val="bullet"/>
+      <w:lvlText w:val=""/>
+      <w:lvlJc w:val="left"/>
+      <w:pPr>
+        <w:ind w:left="2160" w:hanging="360"/>
+      </w:pPr>
+      <w:rPr>
+        <w:rFonts w:ascii="Wingdings" w:hAnsi="Wingdings" w:hint="default"/>
+      </w:rPr>
+    </w:lvl>
+    <w:lvl w:ilvl="3" w:tplc="08090001" w:tentative="1">
+      <w:start w:val="1"/>
+      <w:numFmt w:val="bullet"/>
+      <w:lvlText w:val=""/>
+      <w:lvlJc w:val="left"/>
+      <w:pPr>
+        <w:ind w:left="2880" w:hanging="360"/>
+      </w:pPr>
+      <w:rPr>
+        <w:rFonts w:ascii="Symbol" w:hAnsi="Symbol" w:hint="default"/>
+      </w:rPr>
+    </w:lvl>
+    <w:lvl w:ilvl="4" w:tplc="08090003" w:tentative="1">
+      <w:start w:val="1"/>
+      <w:numFmt w:val="bullet"/>
+      <w:lvlText w:val="o"/>
+      <w:lvlJc w:val="left"/>
+      <w:pPr>
+        <w:ind w:left="3600" w:hanging="360"/>
+      </w:pPr>
+      <w:rPr>
+        <w:rFonts w:ascii="Courier New" w:hAnsi="Courier New" w:cs="Courier New" w:hint="default"/>
+      </w:rPr>
+    </w:lvl>
+    <w:lvl w:ilvl="5" w:tplc="08090005" w:tentative="1">
+      <w:start w:val="1"/>
+      <w:numFmt w:val="bullet"/>
+      <w:lvlText w:val=""/>
+      <w:lvlJc w:val="left"/>
+      <w:pPr>
+        <w:ind w:left="4320" w:hanging="360"/>
+      </w:pPr>
+      <w:rPr>
+        <w:rFonts w:ascii="Wingdings" w:hAnsi="Wingdings" w:hint="default"/>
+      </w:rPr>
+    </w:lvl>
+    <w:lvl w:ilvl="6" w:tplc="08090001" w:tentative="1">
+      <w:start w:val="1"/>
+      <w:numFmt w:val="bullet"/>
+      <w:lvlText w:val=""/>
+      <w:lvlJc w:val="left"/>
+      <w:pPr>
+        <w:ind w:left="5040" w:hanging="360"/>
+      </w:pPr>
+      <w:rPr>
+        <w:rFonts w:ascii="Symbol" w:hAnsi="Symbol" w:hint="default"/>
+      </w:rPr>
+    </w:lvl>
+    <w:lvl w:ilvl="7" w:tplc="08090003" w:tentative="1">
+      <w:start w:val="1"/>
+      <w:numFmt w:val="bullet"/>
+      <w:lvlText w:val="o"/>
+      <w:lvlJc w:val="left"/>
+      <w:pPr>
+        <w:ind w:left="5760" w:hanging="360"/>
+      </w:pPr>
+      <w:rPr>
+        <w:rFonts w:ascii="Courier New" w:hAnsi="Courier New" w:cs="Courier New" w:hint="default"/>
+      </w:rPr>
+    </w:lvl>
+    <w:lvl w:ilvl="8" w:tplc="08090005" w:tentative="1">
+      <w:start w:val="1"/>
+      <w:numFmt w:val="bullet"/>
+      <w:lvlText w:val=""/>
+      <w:lvlJc w:val="left"/>
+      <w:pPr>
+        <w:ind w:left="6480" w:hanging="360"/>
+      </w:pPr>
+      <w:rPr>
+        <w:rFonts w:ascii="Wingdings" w:hAnsi="Wingdings" w:hint="default"/>
+      </w:rPr>
+    </w:lvl>
+  </w:abstractNum>
   <w:num w:numId="1">
     <w:abstractNumId w:val="0"/>
+  </w:num>
+  <w:num w:numId="2">
+    <w:abstractNumId w:val="1"/>
+  </w:num>
+  <w:num w:numId="3">
+    <w:abstractNumId w:val="2"/>
+  </w:num>
+  <w:num w:numId="4">
+    <w:abstractNumId w:val="4"/>
+  </w:num>
+  <w:num w:numId="5">
+    <w:abstractNumId w:val="3"/>
   </w:num>
 </w:numbering>
 </file>
@@ -2368,6 +3174,17 @@
       <w:lang w:eastAsia="en-GB"/>
     </w:rPr>
   </w:style>
+  <w:style w:type="paragraph" w:styleId="ListParagraph">
+    <w:name w:val="List Paragraph"/>
+    <w:basedOn w:val="Normal"/>
+    <w:uiPriority w:val="34"/>
+    <w:qFormat/>
+    <w:rsid w:val="009E0F88"/>
+    <w:pPr>
+      <w:ind w:left="720"/>
+      <w:contextualSpacing/>
+    </w:pPr>
+  </w:style>
 </w:styles>
 </file>
 

--- a/Desing Plans/BluRaii-Design-Document.docx
+++ b/Desing Plans/BluRaii-Design-Document.docx
@@ -377,7 +377,6 @@
     </w:p>
     <w:p>
       <w:pPr>
-        <w:jc w:val="center"/>
         <w:rPr>
           <w:i/>
           <w:sz w:val="36"/>
@@ -388,7 +387,6 @@
     </w:p>
     <w:p>
       <w:pPr>
-        <w:jc w:val="center"/>
         <w:rPr>
           <w:i/>
           <w:sz w:val="36"/>
@@ -399,83 +397,6 @@
     </w:p>
     <w:p>
       <w:pPr>
-        <w:jc w:val="center"/>
-        <w:rPr>
-          <w:i/>
-          <w:sz w:val="36"/>
-          <w:u w:val="single"/>
-          <w:lang w:val="en-IE"/>
-        </w:rPr>
-      </w:pPr>
-    </w:p>
-    <w:p>
-      <w:pPr>
-        <w:jc w:val="center"/>
-        <w:rPr>
-          <w:i/>
-          <w:sz w:val="36"/>
-          <w:u w:val="single"/>
-          <w:lang w:val="en-IE"/>
-        </w:rPr>
-      </w:pPr>
-    </w:p>
-    <w:p>
-      <w:pPr>
-        <w:jc w:val="center"/>
-        <w:rPr>
-          <w:i/>
-          <w:sz w:val="36"/>
-          <w:u w:val="single"/>
-          <w:lang w:val="en-IE"/>
-        </w:rPr>
-      </w:pPr>
-    </w:p>
-    <w:p>
-      <w:pPr>
-        <w:jc w:val="center"/>
-        <w:rPr>
-          <w:i/>
-          <w:sz w:val="36"/>
-          <w:u w:val="single"/>
-          <w:lang w:val="en-IE"/>
-        </w:rPr>
-      </w:pPr>
-    </w:p>
-    <w:p>
-      <w:pPr>
-        <w:jc w:val="center"/>
-        <w:rPr>
-          <w:i/>
-          <w:sz w:val="36"/>
-          <w:u w:val="single"/>
-          <w:lang w:val="en-IE"/>
-        </w:rPr>
-      </w:pPr>
-    </w:p>
-    <w:p>
-      <w:pPr>
-        <w:jc w:val="center"/>
-        <w:rPr>
-          <w:i/>
-          <w:sz w:val="36"/>
-          <w:u w:val="single"/>
-          <w:lang w:val="en-IE"/>
-        </w:rPr>
-      </w:pPr>
-    </w:p>
-    <w:p>
-      <w:pPr>
-        <w:jc w:val="center"/>
-        <w:rPr>
-          <w:i/>
-          <w:sz w:val="36"/>
-          <w:u w:val="single"/>
-          <w:lang w:val="en-IE"/>
-        </w:rPr>
-      </w:pPr>
-    </w:p>
-    <w:p>
-      <w:pPr>
         <w:rPr>
           <w:rFonts w:ascii="Arial" w:hAnsi="Arial" w:cs="Arial"/>
           <w:b/>
@@ -492,6 +413,7 @@
           <w:u w:val="single"/>
           <w:lang w:val="en-IE"/>
         </w:rPr>
+        <w:lastRenderedPageBreak/>
         <w:t>Contents</w:t>
       </w:r>
     </w:p>
@@ -529,7 +451,7 @@
           <w:sz w:val="36"/>
           <w:lang w:val="en-IE"/>
         </w:rPr>
-        <w:t>##</w:t>
+        <w:t xml:space="preserve">Description </w:t>
       </w:r>
       <w:r>
         <w:rPr>
@@ -586,6 +508,33 @@
           <w:lang w:val="en-IE"/>
         </w:rPr>
         <w:tab/>
+        <w:t>3</w:t>
+      </w:r>
+    </w:p>
+    <w:p>
+      <w:pPr>
+        <w:rPr>
+          <w:rFonts w:ascii="Arial" w:hAnsi="Arial" w:cs="Arial"/>
+          <w:sz w:val="36"/>
+          <w:lang w:val="en-IE"/>
+        </w:rPr>
+      </w:pPr>
+    </w:p>
+    <w:p>
+      <w:pPr>
+        <w:rPr>
+          <w:rFonts w:ascii="Arial" w:hAnsi="Arial" w:cs="Arial"/>
+          <w:sz w:val="36"/>
+          <w:lang w:val="en-IE"/>
+        </w:rPr>
+      </w:pPr>
+      <w:r>
+        <w:rPr>
+          <w:rFonts w:ascii="Arial" w:hAnsi="Arial" w:cs="Arial"/>
+          <w:sz w:val="36"/>
+          <w:lang w:val="en-IE"/>
+        </w:rPr>
+        <w:t>Gameplay</w:t>
       </w:r>
       <w:r>
         <w:rPr>
@@ -602,33 +551,6 @@
           <w:lang w:val="en-IE"/>
         </w:rPr>
         <w:tab/>
-        <w:t>Number</w:t>
-      </w:r>
-    </w:p>
-    <w:p>
-      <w:pPr>
-        <w:rPr>
-          <w:rFonts w:ascii="Arial" w:hAnsi="Arial" w:cs="Arial"/>
-          <w:sz w:val="36"/>
-          <w:lang w:val="en-IE"/>
-        </w:rPr>
-      </w:pPr>
-    </w:p>
-    <w:p>
-      <w:pPr>
-        <w:rPr>
-          <w:rFonts w:ascii="Arial" w:hAnsi="Arial" w:cs="Arial"/>
-          <w:sz w:val="36"/>
-          <w:lang w:val="en-IE"/>
-        </w:rPr>
-      </w:pPr>
-      <w:r>
-        <w:rPr>
-          <w:rFonts w:ascii="Arial" w:hAnsi="Arial" w:cs="Arial"/>
-          <w:sz w:val="36"/>
-          <w:lang w:val="en-IE"/>
-        </w:rPr>
-        <w:t>##</w:t>
       </w:r>
       <w:r>
         <w:rPr>
@@ -669,6 +591,33 @@
           <w:lang w:val="en-IE"/>
         </w:rPr>
         <w:tab/>
+        <w:t>4</w:t>
+      </w:r>
+    </w:p>
+    <w:p>
+      <w:pPr>
+        <w:rPr>
+          <w:rFonts w:ascii="Arial" w:hAnsi="Arial" w:cs="Arial"/>
+          <w:sz w:val="36"/>
+          <w:lang w:val="en-IE"/>
+        </w:rPr>
+      </w:pPr>
+    </w:p>
+    <w:p>
+      <w:pPr>
+        <w:rPr>
+          <w:rFonts w:ascii="Arial" w:hAnsi="Arial" w:cs="Arial"/>
+          <w:sz w:val="36"/>
+          <w:lang w:val="en-IE"/>
+        </w:rPr>
+      </w:pPr>
+      <w:r>
+        <w:rPr>
+          <w:rFonts w:ascii="Arial" w:hAnsi="Arial" w:cs="Arial"/>
+          <w:sz w:val="36"/>
+          <w:lang w:val="en-IE"/>
+        </w:rPr>
+        <w:t>Extra</w:t>
       </w:r>
       <w:r>
         <w:rPr>
@@ -701,33 +650,6 @@
           <w:lang w:val="en-IE"/>
         </w:rPr>
         <w:tab/>
-        <w:t>Number</w:t>
-      </w:r>
-    </w:p>
-    <w:p>
-      <w:pPr>
-        <w:rPr>
-          <w:rFonts w:ascii="Arial" w:hAnsi="Arial" w:cs="Arial"/>
-          <w:sz w:val="36"/>
-          <w:lang w:val="en-IE"/>
-        </w:rPr>
-      </w:pPr>
-    </w:p>
-    <w:p>
-      <w:pPr>
-        <w:rPr>
-          <w:rFonts w:ascii="Arial" w:hAnsi="Arial" w:cs="Arial"/>
-          <w:sz w:val="36"/>
-          <w:lang w:val="en-IE"/>
-        </w:rPr>
-      </w:pPr>
-      <w:r>
-        <w:rPr>
-          <w:rFonts w:ascii="Arial" w:hAnsi="Arial" w:cs="Arial"/>
-          <w:sz w:val="36"/>
-          <w:lang w:val="en-IE"/>
-        </w:rPr>
-        <w:t>##</w:t>
       </w:r>
       <w:r>
         <w:rPr>
@@ -760,543 +682,204 @@
           <w:lang w:val="en-IE"/>
         </w:rPr>
         <w:tab/>
-      </w:r>
-      <w:r>
-        <w:rPr>
-          <w:rFonts w:ascii="Arial" w:hAnsi="Arial" w:cs="Arial"/>
-          <w:sz w:val="36"/>
-          <w:lang w:val="en-IE"/>
-        </w:rPr>
-        <w:tab/>
-      </w:r>
-      <w:r>
-        <w:rPr>
-          <w:rFonts w:ascii="Arial" w:hAnsi="Arial" w:cs="Arial"/>
-          <w:sz w:val="36"/>
-          <w:lang w:val="en-IE"/>
-        </w:rPr>
-        <w:tab/>
-      </w:r>
-      <w:r>
-        <w:rPr>
-          <w:rFonts w:ascii="Arial" w:hAnsi="Arial" w:cs="Arial"/>
-          <w:sz w:val="36"/>
-          <w:lang w:val="en-IE"/>
-        </w:rPr>
-        <w:tab/>
-      </w:r>
-      <w:r>
-        <w:rPr>
-          <w:rFonts w:ascii="Arial" w:hAnsi="Arial" w:cs="Arial"/>
-          <w:sz w:val="36"/>
-          <w:lang w:val="en-IE"/>
-        </w:rPr>
-        <w:tab/>
-      </w:r>
-      <w:r>
-        <w:rPr>
-          <w:rFonts w:ascii="Arial" w:hAnsi="Arial" w:cs="Arial"/>
-          <w:sz w:val="36"/>
-          <w:lang w:val="en-IE"/>
-        </w:rPr>
-        <w:tab/>
-        <w:t>Number</w:t>
-      </w:r>
-    </w:p>
-    <w:p>
-      <w:pPr>
-        <w:rPr>
-          <w:rFonts w:ascii="Arial" w:hAnsi="Arial" w:cs="Arial"/>
-          <w:sz w:val="36"/>
-          <w:lang w:val="en-IE"/>
-        </w:rPr>
-      </w:pPr>
-    </w:p>
-    <w:p>
-      <w:pPr>
-        <w:rPr>
-          <w:rFonts w:ascii="Arial" w:hAnsi="Arial" w:cs="Arial"/>
-          <w:sz w:val="36"/>
-          <w:lang w:val="en-IE"/>
-        </w:rPr>
-      </w:pPr>
-      <w:r>
-        <w:rPr>
-          <w:rFonts w:ascii="Arial" w:hAnsi="Arial" w:cs="Arial"/>
-          <w:sz w:val="36"/>
-          <w:lang w:val="en-IE"/>
-        </w:rPr>
-        <w:t>##</w:t>
-      </w:r>
-      <w:r>
-        <w:rPr>
-          <w:rFonts w:ascii="Arial" w:hAnsi="Arial" w:cs="Arial"/>
-          <w:sz w:val="36"/>
-          <w:lang w:val="en-IE"/>
-        </w:rPr>
-        <w:tab/>
-      </w:r>
-      <w:r>
-        <w:rPr>
-          <w:rFonts w:ascii="Arial" w:hAnsi="Arial" w:cs="Arial"/>
-          <w:sz w:val="36"/>
-          <w:lang w:val="en-IE"/>
-        </w:rPr>
-        <w:tab/>
-      </w:r>
-      <w:r>
-        <w:rPr>
-          <w:rFonts w:ascii="Arial" w:hAnsi="Arial" w:cs="Arial"/>
-          <w:sz w:val="36"/>
-          <w:lang w:val="en-IE"/>
-        </w:rPr>
-        <w:tab/>
-      </w:r>
-      <w:r>
-        <w:rPr>
-          <w:rFonts w:ascii="Arial" w:hAnsi="Arial" w:cs="Arial"/>
-          <w:sz w:val="36"/>
-          <w:lang w:val="en-IE"/>
-        </w:rPr>
-        <w:tab/>
-      </w:r>
-      <w:r>
-        <w:rPr>
-          <w:rFonts w:ascii="Arial" w:hAnsi="Arial" w:cs="Arial"/>
-          <w:sz w:val="36"/>
-          <w:lang w:val="en-IE"/>
-        </w:rPr>
-        <w:tab/>
-      </w:r>
-      <w:r>
-        <w:rPr>
-          <w:rFonts w:ascii="Arial" w:hAnsi="Arial" w:cs="Arial"/>
-          <w:sz w:val="36"/>
-          <w:lang w:val="en-IE"/>
-        </w:rPr>
-        <w:tab/>
-      </w:r>
-      <w:r>
-        <w:rPr>
-          <w:rFonts w:ascii="Arial" w:hAnsi="Arial" w:cs="Arial"/>
-          <w:sz w:val="36"/>
-          <w:lang w:val="en-IE"/>
-        </w:rPr>
-        <w:tab/>
-      </w:r>
-      <w:r>
-        <w:rPr>
-          <w:rFonts w:ascii="Arial" w:hAnsi="Arial" w:cs="Arial"/>
-          <w:sz w:val="36"/>
-          <w:lang w:val="en-IE"/>
-        </w:rPr>
-        <w:tab/>
-      </w:r>
-      <w:r>
-        <w:rPr>
-          <w:rFonts w:ascii="Arial" w:hAnsi="Arial" w:cs="Arial"/>
-          <w:sz w:val="36"/>
-          <w:lang w:val="en-IE"/>
-        </w:rPr>
-        <w:tab/>
-        <w:t>Number</w:t>
-      </w:r>
-    </w:p>
-    <w:p>
-      <w:pPr>
-        <w:rPr>
-          <w:rFonts w:ascii="Arial" w:hAnsi="Arial" w:cs="Arial"/>
-          <w:sz w:val="36"/>
-          <w:lang w:val="en-IE"/>
-        </w:rPr>
-      </w:pPr>
-    </w:p>
-    <w:p>
-      <w:pPr>
-        <w:rPr>
-          <w:rFonts w:ascii="Arial" w:hAnsi="Arial" w:cs="Arial"/>
-          <w:sz w:val="36"/>
-          <w:lang w:val="en-IE"/>
-        </w:rPr>
-      </w:pPr>
-      <w:r>
-        <w:rPr>
-          <w:rFonts w:ascii="Arial" w:hAnsi="Arial" w:cs="Arial"/>
-          <w:sz w:val="36"/>
-          <w:lang w:val="en-IE"/>
-        </w:rPr>
-        <w:t>##</w:t>
-      </w:r>
-      <w:r>
-        <w:rPr>
-          <w:rFonts w:ascii="Arial" w:hAnsi="Arial" w:cs="Arial"/>
-          <w:sz w:val="36"/>
-          <w:lang w:val="en-IE"/>
-        </w:rPr>
-        <w:tab/>
-      </w:r>
-      <w:r>
-        <w:rPr>
-          <w:rFonts w:ascii="Arial" w:hAnsi="Arial" w:cs="Arial"/>
-          <w:sz w:val="36"/>
-          <w:lang w:val="en-IE"/>
-        </w:rPr>
-        <w:tab/>
-      </w:r>
-      <w:r>
-        <w:rPr>
-          <w:rFonts w:ascii="Arial" w:hAnsi="Arial" w:cs="Arial"/>
-          <w:sz w:val="36"/>
-          <w:lang w:val="en-IE"/>
-        </w:rPr>
-        <w:tab/>
-      </w:r>
-      <w:r>
-        <w:rPr>
-          <w:rFonts w:ascii="Arial" w:hAnsi="Arial" w:cs="Arial"/>
-          <w:sz w:val="36"/>
-          <w:lang w:val="en-IE"/>
-        </w:rPr>
-        <w:tab/>
-      </w:r>
-      <w:r>
-        <w:rPr>
-          <w:rFonts w:ascii="Arial" w:hAnsi="Arial" w:cs="Arial"/>
-          <w:sz w:val="36"/>
-          <w:lang w:val="en-IE"/>
-        </w:rPr>
-        <w:tab/>
-      </w:r>
-      <w:r>
-        <w:rPr>
-          <w:rFonts w:ascii="Arial" w:hAnsi="Arial" w:cs="Arial"/>
-          <w:sz w:val="36"/>
-          <w:lang w:val="en-IE"/>
-        </w:rPr>
-        <w:tab/>
-      </w:r>
-      <w:r>
-        <w:rPr>
-          <w:rFonts w:ascii="Arial" w:hAnsi="Arial" w:cs="Arial"/>
-          <w:sz w:val="36"/>
-          <w:lang w:val="en-IE"/>
-        </w:rPr>
-        <w:tab/>
-      </w:r>
-      <w:r>
-        <w:rPr>
-          <w:rFonts w:ascii="Arial" w:hAnsi="Arial" w:cs="Arial"/>
-          <w:sz w:val="36"/>
-          <w:lang w:val="en-IE"/>
-        </w:rPr>
-        <w:tab/>
-      </w:r>
-      <w:r>
-        <w:rPr>
-          <w:rFonts w:ascii="Arial" w:hAnsi="Arial" w:cs="Arial"/>
-          <w:sz w:val="36"/>
-          <w:lang w:val="en-IE"/>
-        </w:rPr>
-        <w:tab/>
-        <w:t>Number</w:t>
-      </w:r>
-    </w:p>
-    <w:p>
-      <w:pPr>
-        <w:rPr>
-          <w:rFonts w:ascii="Arial" w:hAnsi="Arial" w:cs="Arial"/>
-          <w:sz w:val="36"/>
-          <w:lang w:val="en-IE"/>
-        </w:rPr>
-      </w:pPr>
-    </w:p>
-    <w:p>
-      <w:pPr>
-        <w:rPr>
-          <w:rFonts w:ascii="Arial" w:hAnsi="Arial" w:cs="Arial"/>
-          <w:sz w:val="36"/>
-          <w:lang w:val="en-IE"/>
-        </w:rPr>
-      </w:pPr>
-      <w:r>
-        <w:rPr>
-          <w:rFonts w:ascii="Arial" w:hAnsi="Arial" w:cs="Arial"/>
-          <w:sz w:val="36"/>
-          <w:lang w:val="en-IE"/>
-        </w:rPr>
-        <w:t>##</w:t>
-      </w:r>
-      <w:r>
-        <w:rPr>
-          <w:rFonts w:ascii="Arial" w:hAnsi="Arial" w:cs="Arial"/>
-          <w:sz w:val="36"/>
-          <w:lang w:val="en-IE"/>
-        </w:rPr>
-        <w:tab/>
-      </w:r>
-      <w:r>
-        <w:rPr>
-          <w:rFonts w:ascii="Arial" w:hAnsi="Arial" w:cs="Arial"/>
-          <w:sz w:val="36"/>
-          <w:lang w:val="en-IE"/>
-        </w:rPr>
-        <w:tab/>
-      </w:r>
-      <w:r>
-        <w:rPr>
-          <w:rFonts w:ascii="Arial" w:hAnsi="Arial" w:cs="Arial"/>
-          <w:sz w:val="36"/>
-          <w:lang w:val="en-IE"/>
-        </w:rPr>
-        <w:tab/>
-      </w:r>
-      <w:r>
-        <w:rPr>
-          <w:rFonts w:ascii="Arial" w:hAnsi="Arial" w:cs="Arial"/>
-          <w:sz w:val="36"/>
-          <w:lang w:val="en-IE"/>
-        </w:rPr>
-        <w:tab/>
-      </w:r>
-      <w:r>
-        <w:rPr>
-          <w:rFonts w:ascii="Arial" w:hAnsi="Arial" w:cs="Arial"/>
-          <w:sz w:val="36"/>
-          <w:lang w:val="en-IE"/>
-        </w:rPr>
-        <w:tab/>
-      </w:r>
-      <w:r>
-        <w:rPr>
-          <w:rFonts w:ascii="Arial" w:hAnsi="Arial" w:cs="Arial"/>
-          <w:sz w:val="36"/>
-          <w:lang w:val="en-IE"/>
-        </w:rPr>
-        <w:tab/>
-      </w:r>
-      <w:r>
-        <w:rPr>
-          <w:rFonts w:ascii="Arial" w:hAnsi="Arial" w:cs="Arial"/>
-          <w:sz w:val="36"/>
-          <w:lang w:val="en-IE"/>
-        </w:rPr>
-        <w:tab/>
-      </w:r>
-      <w:r>
-        <w:rPr>
-          <w:rFonts w:ascii="Arial" w:hAnsi="Arial" w:cs="Arial"/>
-          <w:sz w:val="36"/>
-          <w:lang w:val="en-IE"/>
-        </w:rPr>
-        <w:tab/>
-      </w:r>
-      <w:r>
-        <w:rPr>
-          <w:rFonts w:ascii="Arial" w:hAnsi="Arial" w:cs="Arial"/>
-          <w:sz w:val="36"/>
-          <w:lang w:val="en-IE"/>
-        </w:rPr>
-        <w:tab/>
-        <w:t>Number</w:t>
-      </w:r>
-    </w:p>
-    <w:p>
-      <w:pPr>
-        <w:rPr>
-          <w:rFonts w:ascii="Arial" w:hAnsi="Arial" w:cs="Arial"/>
-          <w:sz w:val="36"/>
-          <w:lang w:val="en-IE"/>
-        </w:rPr>
-      </w:pPr>
-    </w:p>
-    <w:p>
-      <w:pPr>
-        <w:rPr>
-          <w:rFonts w:ascii="Arial" w:hAnsi="Arial" w:cs="Arial"/>
-          <w:sz w:val="36"/>
-          <w:lang w:val="en-IE"/>
-        </w:rPr>
-      </w:pPr>
-      <w:r>
-        <w:rPr>
-          <w:rFonts w:ascii="Arial" w:hAnsi="Arial" w:cs="Arial"/>
-          <w:sz w:val="36"/>
-          <w:lang w:val="en-IE"/>
-        </w:rPr>
-        <w:t>##</w:t>
-      </w:r>
-      <w:r>
-        <w:rPr>
-          <w:rFonts w:ascii="Arial" w:hAnsi="Arial" w:cs="Arial"/>
-          <w:sz w:val="36"/>
-          <w:lang w:val="en-IE"/>
-        </w:rPr>
-        <w:tab/>
-      </w:r>
-      <w:r>
-        <w:rPr>
-          <w:rFonts w:ascii="Arial" w:hAnsi="Arial" w:cs="Arial"/>
-          <w:sz w:val="36"/>
-          <w:lang w:val="en-IE"/>
-        </w:rPr>
-        <w:tab/>
-      </w:r>
-      <w:r>
-        <w:rPr>
-          <w:rFonts w:ascii="Arial" w:hAnsi="Arial" w:cs="Arial"/>
-          <w:sz w:val="36"/>
-          <w:lang w:val="en-IE"/>
-        </w:rPr>
-        <w:tab/>
-      </w:r>
-      <w:r>
-        <w:rPr>
-          <w:rFonts w:ascii="Arial" w:hAnsi="Arial" w:cs="Arial"/>
-          <w:sz w:val="36"/>
-          <w:lang w:val="en-IE"/>
-        </w:rPr>
-        <w:tab/>
-      </w:r>
-      <w:r>
-        <w:rPr>
-          <w:rFonts w:ascii="Arial" w:hAnsi="Arial" w:cs="Arial"/>
-          <w:sz w:val="36"/>
-          <w:lang w:val="en-IE"/>
-        </w:rPr>
-        <w:tab/>
-      </w:r>
-      <w:r>
-        <w:rPr>
-          <w:rFonts w:ascii="Arial" w:hAnsi="Arial" w:cs="Arial"/>
-          <w:sz w:val="36"/>
-          <w:lang w:val="en-IE"/>
-        </w:rPr>
-        <w:tab/>
-      </w:r>
-      <w:r>
-        <w:rPr>
-          <w:rFonts w:ascii="Arial" w:hAnsi="Arial" w:cs="Arial"/>
-          <w:sz w:val="36"/>
-          <w:lang w:val="en-IE"/>
-        </w:rPr>
-        <w:tab/>
-      </w:r>
-      <w:r>
-        <w:rPr>
-          <w:rFonts w:ascii="Arial" w:hAnsi="Arial" w:cs="Arial"/>
-          <w:sz w:val="36"/>
-          <w:lang w:val="en-IE"/>
-        </w:rPr>
-        <w:tab/>
-      </w:r>
-      <w:r>
-        <w:rPr>
-          <w:rFonts w:ascii="Arial" w:hAnsi="Arial" w:cs="Arial"/>
-          <w:sz w:val="36"/>
-          <w:lang w:val="en-IE"/>
-        </w:rPr>
-        <w:tab/>
-        <w:t>Number</w:t>
-      </w:r>
-    </w:p>
-    <w:p>
-      <w:pPr>
-        <w:rPr>
-          <w:rFonts w:ascii="Arial" w:hAnsi="Arial" w:cs="Arial"/>
-          <w:sz w:val="36"/>
-          <w:lang w:val="en-IE"/>
-        </w:rPr>
-      </w:pPr>
-    </w:p>
-    <w:p>
-      <w:pPr>
-        <w:rPr>
-          <w:rFonts w:ascii="Arial" w:hAnsi="Arial" w:cs="Arial"/>
-          <w:sz w:val="36"/>
-          <w:lang w:val="en-IE"/>
-        </w:rPr>
-      </w:pPr>
-      <w:r>
-        <w:rPr>
-          <w:rFonts w:ascii="Arial" w:hAnsi="Arial" w:cs="Arial"/>
-          <w:sz w:val="36"/>
-          <w:lang w:val="en-IE"/>
-        </w:rPr>
-        <w:t>##</w:t>
-      </w:r>
-      <w:r>
-        <w:rPr>
-          <w:rFonts w:ascii="Arial" w:hAnsi="Arial" w:cs="Arial"/>
-          <w:sz w:val="36"/>
-          <w:lang w:val="en-IE"/>
-        </w:rPr>
-        <w:tab/>
-      </w:r>
-      <w:r>
-        <w:rPr>
-          <w:rFonts w:ascii="Arial" w:hAnsi="Arial" w:cs="Arial"/>
-          <w:sz w:val="36"/>
-          <w:lang w:val="en-IE"/>
-        </w:rPr>
-        <w:tab/>
-      </w:r>
-      <w:r>
-        <w:rPr>
-          <w:rFonts w:ascii="Arial" w:hAnsi="Arial" w:cs="Arial"/>
-          <w:sz w:val="36"/>
-          <w:lang w:val="en-IE"/>
-        </w:rPr>
-        <w:tab/>
-      </w:r>
-      <w:r>
-        <w:rPr>
-          <w:rFonts w:ascii="Arial" w:hAnsi="Arial" w:cs="Arial"/>
-          <w:sz w:val="36"/>
-          <w:lang w:val="en-IE"/>
-        </w:rPr>
-        <w:tab/>
-      </w:r>
-      <w:r>
-        <w:rPr>
-          <w:rFonts w:ascii="Arial" w:hAnsi="Arial" w:cs="Arial"/>
-          <w:sz w:val="36"/>
-          <w:lang w:val="en-IE"/>
-        </w:rPr>
-        <w:tab/>
-      </w:r>
-      <w:r>
-        <w:rPr>
-          <w:rFonts w:ascii="Arial" w:hAnsi="Arial" w:cs="Arial"/>
-          <w:sz w:val="36"/>
-          <w:lang w:val="en-IE"/>
-        </w:rPr>
-        <w:tab/>
-      </w:r>
-      <w:r>
-        <w:rPr>
-          <w:rFonts w:ascii="Arial" w:hAnsi="Arial" w:cs="Arial"/>
-          <w:sz w:val="36"/>
-          <w:lang w:val="en-IE"/>
-        </w:rPr>
-        <w:tab/>
-      </w:r>
-      <w:r>
-        <w:rPr>
-          <w:rFonts w:ascii="Arial" w:hAnsi="Arial" w:cs="Arial"/>
-          <w:sz w:val="36"/>
-          <w:lang w:val="en-IE"/>
-        </w:rPr>
-        <w:tab/>
-      </w:r>
-      <w:r>
-        <w:rPr>
-          <w:rFonts w:ascii="Arial" w:hAnsi="Arial" w:cs="Arial"/>
-          <w:sz w:val="36"/>
-          <w:lang w:val="en-IE"/>
-        </w:rPr>
-        <w:tab/>
-        <w:t>Number</w:t>
-      </w:r>
+        <w:t>5</w:t>
+      </w:r>
+    </w:p>
+    <w:p>
+      <w:pPr>
+        <w:rPr>
+          <w:rFonts w:ascii="Arial" w:hAnsi="Arial" w:cs="Arial"/>
+          <w:sz w:val="36"/>
+          <w:lang w:val="en-IE"/>
+        </w:rPr>
+      </w:pPr>
+    </w:p>
+    <w:p>
+      <w:pPr>
+        <w:jc w:val="center"/>
+        <w:rPr>
+          <w:b/>
+          <w:sz w:val="32"/>
+          <w:u w:val="single"/>
+          <w:lang w:val="en-IE"/>
+        </w:rPr>
+      </w:pPr>
+    </w:p>
+    <w:p>
+      <w:pPr>
+        <w:jc w:val="center"/>
+        <w:rPr>
+          <w:b/>
+          <w:sz w:val="32"/>
+          <w:u w:val="single"/>
+          <w:lang w:val="en-IE"/>
+        </w:rPr>
+      </w:pPr>
+    </w:p>
+    <w:p>
+      <w:pPr>
+        <w:jc w:val="center"/>
+        <w:rPr>
+          <w:b/>
+          <w:sz w:val="32"/>
+          <w:u w:val="single"/>
+          <w:lang w:val="en-IE"/>
+        </w:rPr>
+      </w:pPr>
+    </w:p>
+    <w:p>
+      <w:pPr>
+        <w:jc w:val="center"/>
+        <w:rPr>
+          <w:b/>
+          <w:sz w:val="32"/>
+          <w:u w:val="single"/>
+          <w:lang w:val="en-IE"/>
+        </w:rPr>
+      </w:pPr>
+    </w:p>
+    <w:p>
+      <w:pPr>
+        <w:jc w:val="center"/>
+        <w:rPr>
+          <w:b/>
+          <w:sz w:val="32"/>
+          <w:u w:val="single"/>
+          <w:lang w:val="en-IE"/>
+        </w:rPr>
+      </w:pPr>
+    </w:p>
+    <w:p>
+      <w:pPr>
+        <w:jc w:val="center"/>
+        <w:rPr>
+          <w:b/>
+          <w:sz w:val="32"/>
+          <w:u w:val="single"/>
+          <w:lang w:val="en-IE"/>
+        </w:rPr>
+      </w:pPr>
+    </w:p>
+    <w:p>
+      <w:pPr>
+        <w:jc w:val="center"/>
+        <w:rPr>
+          <w:b/>
+          <w:sz w:val="32"/>
+          <w:u w:val="single"/>
+          <w:lang w:val="en-IE"/>
+        </w:rPr>
+      </w:pPr>
+    </w:p>
+    <w:p>
+      <w:pPr>
+        <w:jc w:val="center"/>
+        <w:rPr>
+          <w:b/>
+          <w:sz w:val="32"/>
+          <w:u w:val="single"/>
+          <w:lang w:val="en-IE"/>
+        </w:rPr>
+      </w:pPr>
+    </w:p>
+    <w:p>
+      <w:pPr>
+        <w:jc w:val="center"/>
+        <w:rPr>
+          <w:b/>
+          <w:sz w:val="32"/>
+          <w:u w:val="single"/>
+          <w:lang w:val="en-IE"/>
+        </w:rPr>
+      </w:pPr>
+    </w:p>
+    <w:p>
+      <w:pPr>
+        <w:jc w:val="center"/>
+        <w:rPr>
+          <w:b/>
+          <w:sz w:val="32"/>
+          <w:u w:val="single"/>
+          <w:lang w:val="en-IE"/>
+        </w:rPr>
+      </w:pPr>
+    </w:p>
+    <w:p>
+      <w:pPr>
+        <w:jc w:val="center"/>
+        <w:rPr>
+          <w:b/>
+          <w:sz w:val="32"/>
+          <w:u w:val="single"/>
+          <w:lang w:val="en-IE"/>
+        </w:rPr>
+      </w:pPr>
+    </w:p>
+    <w:p>
+      <w:pPr>
+        <w:jc w:val="center"/>
+        <w:rPr>
+          <w:b/>
+          <w:sz w:val="32"/>
+          <w:u w:val="single"/>
+          <w:lang w:val="en-IE"/>
+        </w:rPr>
+      </w:pPr>
+    </w:p>
+    <w:p>
+      <w:pPr>
+        <w:jc w:val="center"/>
+        <w:rPr>
+          <w:b/>
+          <w:sz w:val="32"/>
+          <w:u w:val="single"/>
+          <w:lang w:val="en-IE"/>
+        </w:rPr>
+      </w:pPr>
+    </w:p>
+    <w:p>
+      <w:pPr>
+        <w:jc w:val="center"/>
+        <w:rPr>
+          <w:b/>
+          <w:sz w:val="32"/>
+          <w:u w:val="single"/>
+          <w:lang w:val="en-IE"/>
+        </w:rPr>
+      </w:pPr>
+    </w:p>
+    <w:p>
+      <w:pPr>
+        <w:jc w:val="center"/>
+        <w:rPr>
+          <w:b/>
+          <w:sz w:val="32"/>
+          <w:u w:val="single"/>
+          <w:lang w:val="en-IE"/>
+        </w:rPr>
+      </w:pPr>
+    </w:p>
+    <w:p>
+      <w:pPr>
+        <w:jc w:val="center"/>
+        <w:rPr>
+          <w:b/>
+          <w:sz w:val="32"/>
+          <w:u w:val="single"/>
+          <w:lang w:val="en-IE"/>
+        </w:rPr>
+      </w:pPr>
+    </w:p>
+    <w:p>
+      <w:pPr>
+        <w:jc w:val="center"/>
+        <w:rPr>
+          <w:b/>
+          <w:sz w:val="32"/>
+          <w:u w:val="single"/>
+          <w:lang w:val="en-IE"/>
+        </w:rPr>
+      </w:pPr>
     </w:p>
     <w:p>
       <w:pPr>
@@ -1453,6 +1036,255 @@
         </w:rPr>
         <w:t>This project is due to enter the Games Fleadh competition, the theme for this year is a Racing Game which is why we have decided to make an original Racing Game.</w:t>
       </w:r>
+    </w:p>
+    <w:p>
+      <w:pPr>
+        <w:pStyle w:val="NormalWeb"/>
+        <w:shd w:val="clear" w:color="auto" w:fill="FFFFFF"/>
+        <w:spacing w:before="0" w:beforeAutospacing="0" w:after="240" w:afterAutospacing="0"/>
+        <w:rPr>
+          <w:rFonts w:ascii="Arial" w:hAnsi="Arial" w:cs="Arial"/>
+          <w:color w:val="333333"/>
+        </w:rPr>
+      </w:pPr>
+      <w:r>
+        <w:rPr>
+          <w:rFonts w:ascii="Arial" w:hAnsi="Arial" w:cs="Arial"/>
+          <w:color w:val="333333"/>
+        </w:rPr>
+        <w:t>An endless racing game where you need to dodge stuff like pillars and move left or right using a phone as the control.</w:t>
+      </w:r>
+    </w:p>
+    <w:p>
+      <w:pPr>
+        <w:pStyle w:val="NormalWeb"/>
+        <w:shd w:val="clear" w:color="auto" w:fill="FFFFFF"/>
+        <w:spacing w:before="0" w:beforeAutospacing="0" w:after="240" w:afterAutospacing="0"/>
+        <w:rPr>
+          <w:rFonts w:ascii="Arial" w:hAnsi="Arial" w:cs="Arial"/>
+          <w:color w:val="333333"/>
+        </w:rPr>
+      </w:pPr>
+    </w:p>
+    <w:p>
+      <w:pPr>
+        <w:pStyle w:val="NormalWeb"/>
+        <w:shd w:val="clear" w:color="auto" w:fill="FFFFFF"/>
+        <w:spacing w:before="0" w:beforeAutospacing="0" w:after="240" w:afterAutospacing="0"/>
+        <w:rPr>
+          <w:rFonts w:ascii="Arial" w:hAnsi="Arial" w:cs="Arial"/>
+          <w:color w:val="333333"/>
+        </w:rPr>
+      </w:pPr>
+    </w:p>
+    <w:p>
+      <w:pPr>
+        <w:pStyle w:val="NormalWeb"/>
+        <w:shd w:val="clear" w:color="auto" w:fill="FFFFFF"/>
+        <w:spacing w:before="0" w:beforeAutospacing="0" w:after="240" w:afterAutospacing="0"/>
+        <w:rPr>
+          <w:rFonts w:ascii="Arial" w:hAnsi="Arial" w:cs="Arial"/>
+          <w:color w:val="333333"/>
+        </w:rPr>
+      </w:pPr>
+    </w:p>
+    <w:p>
+      <w:pPr>
+        <w:pStyle w:val="NormalWeb"/>
+        <w:shd w:val="clear" w:color="auto" w:fill="FFFFFF"/>
+        <w:spacing w:before="0" w:beforeAutospacing="0" w:after="240" w:afterAutospacing="0"/>
+        <w:rPr>
+          <w:rFonts w:ascii="Arial" w:hAnsi="Arial" w:cs="Arial"/>
+          <w:color w:val="333333"/>
+        </w:rPr>
+      </w:pPr>
+    </w:p>
+    <w:p>
+      <w:pPr>
+        <w:pStyle w:val="NormalWeb"/>
+        <w:shd w:val="clear" w:color="auto" w:fill="FFFFFF"/>
+        <w:spacing w:before="0" w:beforeAutospacing="0" w:after="240" w:afterAutospacing="0"/>
+        <w:rPr>
+          <w:rFonts w:ascii="Arial" w:hAnsi="Arial" w:cs="Arial"/>
+          <w:color w:val="333333"/>
+        </w:rPr>
+      </w:pPr>
+    </w:p>
+    <w:p>
+      <w:pPr>
+        <w:pStyle w:val="NormalWeb"/>
+        <w:shd w:val="clear" w:color="auto" w:fill="FFFFFF"/>
+        <w:spacing w:before="0" w:beforeAutospacing="0" w:after="240" w:afterAutospacing="0"/>
+        <w:rPr>
+          <w:rFonts w:ascii="Arial" w:hAnsi="Arial" w:cs="Arial"/>
+          <w:color w:val="333333"/>
+        </w:rPr>
+      </w:pPr>
+    </w:p>
+    <w:p>
+      <w:pPr>
+        <w:pStyle w:val="NormalWeb"/>
+        <w:shd w:val="clear" w:color="auto" w:fill="FFFFFF"/>
+        <w:spacing w:before="0" w:beforeAutospacing="0" w:after="240" w:afterAutospacing="0"/>
+        <w:rPr>
+          <w:rFonts w:ascii="Arial" w:hAnsi="Arial" w:cs="Arial"/>
+          <w:color w:val="333333"/>
+        </w:rPr>
+      </w:pPr>
+    </w:p>
+    <w:p>
+      <w:pPr>
+        <w:pStyle w:val="NormalWeb"/>
+        <w:shd w:val="clear" w:color="auto" w:fill="FFFFFF"/>
+        <w:spacing w:before="0" w:beforeAutospacing="0" w:after="240" w:afterAutospacing="0"/>
+        <w:rPr>
+          <w:rFonts w:ascii="Arial" w:hAnsi="Arial" w:cs="Arial"/>
+          <w:color w:val="333333"/>
+        </w:rPr>
+      </w:pPr>
+    </w:p>
+    <w:p>
+      <w:pPr>
+        <w:pStyle w:val="NormalWeb"/>
+        <w:shd w:val="clear" w:color="auto" w:fill="FFFFFF"/>
+        <w:spacing w:before="0" w:beforeAutospacing="0" w:after="240" w:afterAutospacing="0"/>
+        <w:rPr>
+          <w:rFonts w:ascii="Arial" w:hAnsi="Arial" w:cs="Arial"/>
+          <w:color w:val="333333"/>
+        </w:rPr>
+      </w:pPr>
+    </w:p>
+    <w:p>
+      <w:pPr>
+        <w:pStyle w:val="NormalWeb"/>
+        <w:shd w:val="clear" w:color="auto" w:fill="FFFFFF"/>
+        <w:spacing w:before="0" w:beforeAutospacing="0" w:after="240" w:afterAutospacing="0"/>
+        <w:rPr>
+          <w:rFonts w:ascii="Arial" w:hAnsi="Arial" w:cs="Arial"/>
+          <w:color w:val="333333"/>
+        </w:rPr>
+      </w:pPr>
+    </w:p>
+    <w:p>
+      <w:pPr>
+        <w:pStyle w:val="NormalWeb"/>
+        <w:shd w:val="clear" w:color="auto" w:fill="FFFFFF"/>
+        <w:spacing w:before="0" w:beforeAutospacing="0" w:after="240" w:afterAutospacing="0"/>
+        <w:rPr>
+          <w:rFonts w:ascii="Arial" w:hAnsi="Arial" w:cs="Arial"/>
+          <w:color w:val="333333"/>
+        </w:rPr>
+      </w:pPr>
+    </w:p>
+    <w:p>
+      <w:pPr>
+        <w:pStyle w:val="NormalWeb"/>
+        <w:shd w:val="clear" w:color="auto" w:fill="FFFFFF"/>
+        <w:spacing w:before="0" w:beforeAutospacing="0" w:after="240" w:afterAutospacing="0"/>
+        <w:rPr>
+          <w:rFonts w:ascii="Arial" w:hAnsi="Arial" w:cs="Arial"/>
+          <w:color w:val="333333"/>
+        </w:rPr>
+      </w:pPr>
+    </w:p>
+    <w:p>
+      <w:pPr>
+        <w:pStyle w:val="NormalWeb"/>
+        <w:shd w:val="clear" w:color="auto" w:fill="FFFFFF"/>
+        <w:spacing w:before="0" w:beforeAutospacing="0" w:after="240" w:afterAutospacing="0"/>
+        <w:rPr>
+          <w:rFonts w:ascii="Arial" w:hAnsi="Arial" w:cs="Arial"/>
+          <w:color w:val="333333"/>
+        </w:rPr>
+      </w:pPr>
+    </w:p>
+    <w:p>
+      <w:pPr>
+        <w:pStyle w:val="NormalWeb"/>
+        <w:shd w:val="clear" w:color="auto" w:fill="FFFFFF"/>
+        <w:spacing w:before="0" w:beforeAutospacing="0" w:after="240" w:afterAutospacing="0"/>
+        <w:rPr>
+          <w:rFonts w:ascii="Arial" w:hAnsi="Arial" w:cs="Arial"/>
+          <w:color w:val="333333"/>
+        </w:rPr>
+      </w:pPr>
+    </w:p>
+    <w:p>
+      <w:pPr>
+        <w:pStyle w:val="NormalWeb"/>
+        <w:shd w:val="clear" w:color="auto" w:fill="FFFFFF"/>
+        <w:spacing w:before="0" w:beforeAutospacing="0" w:after="240" w:afterAutospacing="0"/>
+        <w:rPr>
+          <w:rFonts w:ascii="Arial" w:hAnsi="Arial" w:cs="Arial"/>
+          <w:color w:val="333333"/>
+        </w:rPr>
+      </w:pPr>
+    </w:p>
+    <w:p>
+      <w:pPr>
+        <w:pStyle w:val="NormalWeb"/>
+        <w:shd w:val="clear" w:color="auto" w:fill="FFFFFF"/>
+        <w:spacing w:before="0" w:beforeAutospacing="0" w:after="240" w:afterAutospacing="0"/>
+        <w:rPr>
+          <w:rFonts w:ascii="Arial" w:hAnsi="Arial" w:cs="Arial"/>
+          <w:color w:val="333333"/>
+        </w:rPr>
+      </w:pPr>
+    </w:p>
+    <w:p>
+      <w:pPr>
+        <w:pStyle w:val="NormalWeb"/>
+        <w:shd w:val="clear" w:color="auto" w:fill="FFFFFF"/>
+        <w:spacing w:before="0" w:beforeAutospacing="0" w:after="240" w:afterAutospacing="0"/>
+        <w:rPr>
+          <w:rFonts w:ascii="Arial" w:hAnsi="Arial" w:cs="Arial"/>
+          <w:color w:val="333333"/>
+        </w:rPr>
+      </w:pPr>
+    </w:p>
+    <w:p>
+      <w:pPr>
+        <w:pStyle w:val="NormalWeb"/>
+        <w:shd w:val="clear" w:color="auto" w:fill="FFFFFF"/>
+        <w:spacing w:before="0" w:beforeAutospacing="0" w:after="240" w:afterAutospacing="0"/>
+        <w:rPr>
+          <w:rFonts w:ascii="Arial" w:hAnsi="Arial" w:cs="Arial"/>
+          <w:color w:val="333333"/>
+        </w:rPr>
+      </w:pPr>
+    </w:p>
+    <w:p>
+      <w:pPr>
+        <w:pStyle w:val="NormalWeb"/>
+        <w:shd w:val="clear" w:color="auto" w:fill="FFFFFF"/>
+        <w:spacing w:before="0" w:beforeAutospacing="0" w:after="240" w:afterAutospacing="0"/>
+        <w:rPr>
+          <w:rFonts w:ascii="Arial" w:hAnsi="Arial" w:cs="Arial"/>
+          <w:color w:val="333333"/>
+        </w:rPr>
+      </w:pPr>
+    </w:p>
+    <w:p>
+      <w:pPr>
+        <w:pStyle w:val="NormalWeb"/>
+        <w:shd w:val="clear" w:color="auto" w:fill="FFFFFF"/>
+        <w:spacing w:before="0" w:beforeAutospacing="0" w:after="240" w:afterAutospacing="0"/>
+        <w:rPr>
+          <w:rFonts w:ascii="Arial" w:hAnsi="Arial" w:cs="Arial"/>
+          <w:color w:val="333333"/>
+        </w:rPr>
+      </w:pPr>
+    </w:p>
+    <w:p>
+      <w:pPr>
+        <w:pStyle w:val="NormalWeb"/>
+        <w:shd w:val="clear" w:color="auto" w:fill="FFFFFF"/>
+        <w:spacing w:before="0" w:beforeAutospacing="0" w:after="240" w:afterAutospacing="0"/>
+        <w:rPr>
+          <w:rFonts w:ascii="Arial" w:hAnsi="Arial" w:cs="Arial"/>
+          <w:color w:val="333333"/>
+        </w:rPr>
+      </w:pPr>
     </w:p>
     <w:p>
       <w:pPr>
@@ -1677,6 +1509,278 @@
     </w:p>
     <w:p>
       <w:pPr>
+        <w:pStyle w:val="ListParagraph"/>
+        <w:numPr>
+          <w:ilvl w:val="0"/>
+          <w:numId w:val="4"/>
+        </w:numPr>
+        <w:rPr>
+          <w:rFonts w:ascii="Arial" w:hAnsi="Arial" w:cs="Arial"/>
+          <w:b/>
+          <w:u w:val="single"/>
+          <w:lang w:val="en-IE"/>
+        </w:rPr>
+      </w:pPr>
+      <w:r>
+        <w:rPr>
+          <w:rFonts w:ascii="Arial" w:hAnsi="Arial" w:cs="Arial"/>
+          <w:lang w:val="en-IE"/>
+        </w:rPr>
+        <w:t>The car would have a max speed so you can’t go to infinity speed. So for example some car could go up to 150 mph and if we get our game working and meet our goals we could have upgrades or better cars which would have faster speed.</w:t>
+      </w:r>
+    </w:p>
+    <w:p>
+      <w:pPr>
+        <w:rPr>
+          <w:rFonts w:ascii="Arial" w:hAnsi="Arial" w:cs="Arial"/>
+          <w:b/>
+          <w:u w:val="single"/>
+          <w:lang w:val="en-IE"/>
+        </w:rPr>
+      </w:pPr>
+    </w:p>
+    <w:p>
+      <w:pPr>
+        <w:rPr>
+          <w:rFonts w:ascii="Arial" w:hAnsi="Arial" w:cs="Arial"/>
+          <w:b/>
+          <w:u w:val="single"/>
+          <w:lang w:val="en-IE"/>
+        </w:rPr>
+      </w:pPr>
+    </w:p>
+    <w:p>
+      <w:pPr>
+        <w:rPr>
+          <w:rFonts w:ascii="Arial" w:hAnsi="Arial" w:cs="Arial"/>
+          <w:b/>
+          <w:u w:val="single"/>
+          <w:lang w:val="en-IE"/>
+        </w:rPr>
+      </w:pPr>
+    </w:p>
+    <w:p>
+      <w:pPr>
+        <w:rPr>
+          <w:rFonts w:ascii="Arial" w:hAnsi="Arial" w:cs="Arial"/>
+          <w:b/>
+          <w:u w:val="single"/>
+          <w:lang w:val="en-IE"/>
+        </w:rPr>
+      </w:pPr>
+    </w:p>
+    <w:p>
+      <w:pPr>
+        <w:rPr>
+          <w:rFonts w:ascii="Arial" w:hAnsi="Arial" w:cs="Arial"/>
+          <w:b/>
+          <w:u w:val="single"/>
+          <w:lang w:val="en-IE"/>
+        </w:rPr>
+      </w:pPr>
+    </w:p>
+    <w:p>
+      <w:pPr>
+        <w:rPr>
+          <w:rFonts w:ascii="Arial" w:hAnsi="Arial" w:cs="Arial"/>
+          <w:b/>
+          <w:u w:val="single"/>
+          <w:lang w:val="en-IE"/>
+        </w:rPr>
+      </w:pPr>
+    </w:p>
+    <w:p>
+      <w:pPr>
+        <w:rPr>
+          <w:rFonts w:ascii="Arial" w:hAnsi="Arial" w:cs="Arial"/>
+          <w:b/>
+          <w:u w:val="single"/>
+          <w:lang w:val="en-IE"/>
+        </w:rPr>
+      </w:pPr>
+    </w:p>
+    <w:p>
+      <w:pPr>
+        <w:rPr>
+          <w:rFonts w:ascii="Arial" w:hAnsi="Arial" w:cs="Arial"/>
+          <w:b/>
+          <w:u w:val="single"/>
+          <w:lang w:val="en-IE"/>
+        </w:rPr>
+      </w:pPr>
+    </w:p>
+    <w:p>
+      <w:pPr>
+        <w:rPr>
+          <w:rFonts w:ascii="Arial" w:hAnsi="Arial" w:cs="Arial"/>
+          <w:b/>
+          <w:u w:val="single"/>
+          <w:lang w:val="en-IE"/>
+        </w:rPr>
+      </w:pPr>
+    </w:p>
+    <w:p>
+      <w:pPr>
+        <w:rPr>
+          <w:rFonts w:ascii="Arial" w:hAnsi="Arial" w:cs="Arial"/>
+          <w:b/>
+          <w:u w:val="single"/>
+          <w:lang w:val="en-IE"/>
+        </w:rPr>
+      </w:pPr>
+    </w:p>
+    <w:p>
+      <w:pPr>
+        <w:rPr>
+          <w:rFonts w:ascii="Arial" w:hAnsi="Arial" w:cs="Arial"/>
+          <w:b/>
+          <w:u w:val="single"/>
+          <w:lang w:val="en-IE"/>
+        </w:rPr>
+      </w:pPr>
+    </w:p>
+    <w:p>
+      <w:pPr>
+        <w:rPr>
+          <w:rFonts w:ascii="Arial" w:hAnsi="Arial" w:cs="Arial"/>
+          <w:b/>
+          <w:u w:val="single"/>
+          <w:lang w:val="en-IE"/>
+        </w:rPr>
+      </w:pPr>
+    </w:p>
+    <w:p>
+      <w:pPr>
+        <w:rPr>
+          <w:rFonts w:ascii="Arial" w:hAnsi="Arial" w:cs="Arial"/>
+          <w:b/>
+          <w:u w:val="single"/>
+          <w:lang w:val="en-IE"/>
+        </w:rPr>
+      </w:pPr>
+    </w:p>
+    <w:p>
+      <w:pPr>
+        <w:rPr>
+          <w:rFonts w:ascii="Arial" w:hAnsi="Arial" w:cs="Arial"/>
+          <w:b/>
+          <w:u w:val="single"/>
+          <w:lang w:val="en-IE"/>
+        </w:rPr>
+      </w:pPr>
+    </w:p>
+    <w:p>
+      <w:pPr>
+        <w:rPr>
+          <w:rFonts w:ascii="Arial" w:hAnsi="Arial" w:cs="Arial"/>
+          <w:b/>
+          <w:u w:val="single"/>
+          <w:lang w:val="en-IE"/>
+        </w:rPr>
+      </w:pPr>
+    </w:p>
+    <w:p>
+      <w:pPr>
+        <w:rPr>
+          <w:rFonts w:ascii="Arial" w:hAnsi="Arial" w:cs="Arial"/>
+          <w:b/>
+          <w:u w:val="single"/>
+          <w:lang w:val="en-IE"/>
+        </w:rPr>
+      </w:pPr>
+    </w:p>
+    <w:p>
+      <w:pPr>
+        <w:rPr>
+          <w:rFonts w:ascii="Arial" w:hAnsi="Arial" w:cs="Arial"/>
+          <w:b/>
+          <w:u w:val="single"/>
+          <w:lang w:val="en-IE"/>
+        </w:rPr>
+      </w:pPr>
+    </w:p>
+    <w:p>
+      <w:pPr>
+        <w:rPr>
+          <w:rFonts w:ascii="Arial" w:hAnsi="Arial" w:cs="Arial"/>
+          <w:b/>
+          <w:u w:val="single"/>
+          <w:lang w:val="en-IE"/>
+        </w:rPr>
+      </w:pPr>
+    </w:p>
+    <w:p>
+      <w:pPr>
+        <w:rPr>
+          <w:rFonts w:ascii="Arial" w:hAnsi="Arial" w:cs="Arial"/>
+          <w:b/>
+          <w:u w:val="single"/>
+          <w:lang w:val="en-IE"/>
+        </w:rPr>
+      </w:pPr>
+    </w:p>
+    <w:p>
+      <w:pPr>
+        <w:rPr>
+          <w:rFonts w:ascii="Arial" w:hAnsi="Arial" w:cs="Arial"/>
+          <w:b/>
+          <w:u w:val="single"/>
+          <w:lang w:val="en-IE"/>
+        </w:rPr>
+      </w:pPr>
+    </w:p>
+    <w:p>
+      <w:pPr>
+        <w:rPr>
+          <w:rFonts w:ascii="Arial" w:hAnsi="Arial" w:cs="Arial"/>
+          <w:b/>
+          <w:u w:val="single"/>
+          <w:lang w:val="en-IE"/>
+        </w:rPr>
+      </w:pPr>
+    </w:p>
+    <w:p>
+      <w:pPr>
+        <w:rPr>
+          <w:rFonts w:ascii="Arial" w:hAnsi="Arial" w:cs="Arial"/>
+          <w:b/>
+          <w:u w:val="single"/>
+          <w:lang w:val="en-IE"/>
+        </w:rPr>
+      </w:pPr>
+    </w:p>
+    <w:p>
+      <w:pPr>
+        <w:rPr>
+          <w:rFonts w:ascii="Arial" w:hAnsi="Arial" w:cs="Arial"/>
+          <w:b/>
+          <w:u w:val="single"/>
+          <w:lang w:val="en-IE"/>
+        </w:rPr>
+      </w:pPr>
+    </w:p>
+    <w:p>
+      <w:pPr>
+        <w:rPr>
+          <w:rFonts w:ascii="Arial" w:hAnsi="Arial" w:cs="Arial"/>
+          <w:b/>
+          <w:u w:val="single"/>
+          <w:lang w:val="en-IE"/>
+        </w:rPr>
+      </w:pPr>
+    </w:p>
+    <w:p>
+      <w:pPr>
+        <w:rPr>
+          <w:rFonts w:ascii="Arial" w:hAnsi="Arial" w:cs="Arial"/>
+          <w:b/>
+          <w:u w:val="single"/>
+          <w:lang w:val="en-IE"/>
+        </w:rPr>
+      </w:pPr>
+    </w:p>
+    <w:p>
+      <w:pPr>
         <w:rPr>
           <w:rFonts w:ascii="Arial" w:hAnsi="Arial" w:cs="Arial"/>
           <w:b/>
@@ -1745,8 +1849,6 @@
           <w:lang w:val="en-IE"/>
         </w:rPr>
       </w:pPr>
-      <w:bookmarkStart w:id="0" w:name="_GoBack"/>
-      <w:bookmarkEnd w:id="0"/>
     </w:p>
     <w:p>
       <w:pPr>
@@ -1766,6 +1868,101 @@
           <w:lang w:val="en-IE"/>
         </w:rPr>
         <w:t>Upgrades to cars.</w:t>
+      </w:r>
+    </w:p>
+    <w:p>
+      <w:pPr>
+        <w:rPr>
+          <w:rFonts w:ascii="Arial" w:hAnsi="Arial" w:cs="Arial"/>
+          <w:lang w:val="en-IE"/>
+        </w:rPr>
+      </w:pPr>
+    </w:p>
+    <w:p>
+      <w:pPr>
+        <w:pStyle w:val="ListParagraph"/>
+        <w:numPr>
+          <w:ilvl w:val="0"/>
+          <w:numId w:val="5"/>
+        </w:numPr>
+        <w:rPr>
+          <w:rFonts w:ascii="Arial" w:hAnsi="Arial" w:cs="Arial"/>
+          <w:lang w:val="en-IE"/>
+        </w:rPr>
+      </w:pPr>
+      <w:r>
+        <w:rPr>
+          <w:rFonts w:ascii="Arial" w:hAnsi="Arial" w:cs="Arial"/>
+          <w:lang w:val="en-IE"/>
+        </w:rPr>
+        <w:t>Camera viewing angles. So 1</w:t>
+      </w:r>
+      <w:r>
+        <w:rPr>
+          <w:rFonts w:ascii="Arial" w:hAnsi="Arial" w:cs="Arial"/>
+          <w:vertAlign w:val="superscript"/>
+          <w:lang w:val="en-IE"/>
+        </w:rPr>
+        <w:t>st</w:t>
+      </w:r>
+      <w:r>
+        <w:rPr>
+          <w:rFonts w:ascii="Arial" w:hAnsi="Arial" w:cs="Arial"/>
+          <w:lang w:val="en-IE"/>
+        </w:rPr>
+        <w:t xml:space="preserve"> person and 3</w:t>
+      </w:r>
+      <w:r>
+        <w:rPr>
+          <w:rFonts w:ascii="Arial" w:hAnsi="Arial" w:cs="Arial"/>
+          <w:vertAlign w:val="superscript"/>
+          <w:lang w:val="en-IE"/>
+        </w:rPr>
+        <w:t>rd</w:t>
+      </w:r>
+      <w:r>
+        <w:rPr>
+          <w:rFonts w:ascii="Arial" w:hAnsi="Arial" w:cs="Arial"/>
+          <w:lang w:val="en-IE"/>
+        </w:rPr>
+        <w:t xml:space="preserve"> person.</w:t>
+      </w:r>
+    </w:p>
+    <w:p>
+      <w:pPr>
+        <w:rPr>
+          <w:rFonts w:ascii="Arial" w:hAnsi="Arial" w:cs="Arial"/>
+          <w:lang w:val="en-IE"/>
+        </w:rPr>
+      </w:pPr>
+      <w:bookmarkStart w:id="0" w:name="_GoBack"/>
+      <w:bookmarkEnd w:id="0"/>
+    </w:p>
+    <w:p>
+      <w:pPr>
+        <w:pStyle w:val="ListParagraph"/>
+        <w:numPr>
+          <w:ilvl w:val="0"/>
+          <w:numId w:val="5"/>
+        </w:numPr>
+        <w:rPr>
+          <w:rFonts w:ascii="Arial" w:hAnsi="Arial" w:cs="Arial"/>
+          <w:lang w:val="en-IE"/>
+        </w:rPr>
+      </w:pPr>
+      <w:r>
+        <w:rPr>
+          <w:rFonts w:ascii="Arial" w:hAnsi="Arial" w:cs="Arial"/>
+          <w:lang w:val="en-IE"/>
+        </w:rPr>
+        <w:t xml:space="preserve">Power ups which you can buy from the store for example, if </w:t>
+      </w:r>
+      <w:r>
+        <w:rPr>
+          <w:rFonts w:ascii="Arial" w:hAnsi="Arial" w:cs="Arial"/>
+          <w:lang w:val="en-IE"/>
+        </w:rPr>
+        <w:t>you crash into a pillar you will not lose speed or the cops won’t catch you etc…</w:t>
       </w:r>
     </w:p>
     <w:p>
